--- a/PROJECT DOCUMENTATION/Jenkins Application Deployment.docx
+++ b/PROJECT DOCUMENTATION/Jenkins Application Deployment.docx
@@ -267,20 +267,30 @@
         </w:rPr>
         <w:t xml:space="preserve"> </w:t>
       </w:r>
+      <w:proofErr w:type="spellStart"/>
       <w:r>
         <w:rPr>
           <w:i/>
           <w:iCs/>
           <w:color w:val="2F5496" w:themeColor="accent1" w:themeShade="BF"/>
         </w:rPr>
-        <w:t>sudo alternatives --config java</w:t>
-      </w:r>
+        <w:t>sudo</w:t>
+      </w:r>
+      <w:proofErr w:type="spellEnd"/>
       <w:r>
         <w:rPr>
           <w:i/>
           <w:iCs/>
           <w:color w:val="2F5496" w:themeColor="accent1" w:themeShade="BF"/>
         </w:rPr>
+        <w:t xml:space="preserve"> alternatives --config java</w:t>
+      </w:r>
+      <w:r>
+        <w:rPr>
+          <w:i/>
+          <w:iCs/>
+          <w:color w:val="2F5496" w:themeColor="accent1" w:themeShade="BF"/>
+        </w:rPr>
         <w:t>)</w:t>
       </w:r>
     </w:p>
@@ -310,15 +320,28 @@
       <w:pPr>
         <w:pStyle w:val="NoSpacing"/>
       </w:pPr>
-      <w:r>
-        <w:t xml:space="preserve">wget </w:t>
+      <w:proofErr w:type="spellStart"/>
+      <w:r>
+        <w:t>wget</w:t>
+      </w:r>
+      <w:proofErr w:type="spellEnd"/>
+      <w:r>
+        <w:t xml:space="preserve"> </w:t>
       </w:r>
       <w:r>
         <w:t>https://dlcdn.apache.org/maven/maven-3/3.8.6/binaries/apache-maven-3.8.6-bin.tar.gz</w:t>
       </w:r>
       <w:r>
         <w:br/>
-        <w:t xml:space="preserve">tar xzvf </w:t>
+        <w:t xml:space="preserve">tar </w:t>
+      </w:r>
+      <w:proofErr w:type="spellStart"/>
+      <w:r>
+        <w:t>xzvf</w:t>
+      </w:r>
+      <w:proofErr w:type="spellEnd"/>
+      <w:r>
+        <w:t xml:space="preserve"> </w:t>
       </w:r>
       <w:r>
         <w:t>apache-maven-3.8.6-bin.tar.gz</w:t>
@@ -387,10 +410,23 @@
         <w:t>JAVA_HOME</w:t>
       </w:r>
       <w:r>
-        <w:t>=/usr</w:t>
-      </w:r>
-      <w:r>
-        <w:t>/lib/jvm/</w:t>
+        <w:t>=/</w:t>
+      </w:r>
+      <w:proofErr w:type="spellStart"/>
+      <w:r>
+        <w:t>usr</w:t>
+      </w:r>
+      <w:proofErr w:type="spellEnd"/>
+      <w:r>
+        <w:t>/lib/</w:t>
+      </w:r>
+      <w:proofErr w:type="spellStart"/>
+      <w:r>
+        <w:t>jvm</w:t>
+      </w:r>
+      <w:proofErr w:type="spellEnd"/>
+      <w:r>
+        <w:t>/</w:t>
       </w:r>
       <w:r>
         <w:t>java-1.8.0-openjdk</w:t>
@@ -565,8 +601,21 @@
       <w:pPr>
         <w:pStyle w:val="NoSpacing"/>
       </w:pPr>
-      <w:r>
-        <w:t xml:space="preserve">sudo su  </w:t>
+      <w:proofErr w:type="spellStart"/>
+      <w:r>
+        <w:t>sudo</w:t>
+      </w:r>
+      <w:proofErr w:type="spellEnd"/>
+      <w:r>
+        <w:t xml:space="preserve"> </w:t>
+      </w:r>
+      <w:proofErr w:type="spellStart"/>
+      <w:r>
+        <w:t>su</w:t>
+      </w:r>
+      <w:proofErr w:type="spellEnd"/>
+      <w:r>
+        <w:t xml:space="preserve">  </w:t>
       </w:r>
       <w:r>
         <w:sym w:font="Wingdings" w:char="F0E0"/>
@@ -584,9 +633,19 @@
       <w:pPr>
         <w:pStyle w:val="NoSpacing"/>
       </w:pPr>
-      <w:r>
-        <w:t>sudo su</w:t>
-      </w:r>
+      <w:proofErr w:type="spellStart"/>
+      <w:r>
+        <w:t>sudo</w:t>
+      </w:r>
+      <w:proofErr w:type="spellEnd"/>
+      <w:r>
+        <w:t xml:space="preserve"> </w:t>
+      </w:r>
+      <w:proofErr w:type="spellStart"/>
+      <w:r>
+        <w:t>su</w:t>
+      </w:r>
+      <w:proofErr w:type="spellEnd"/>
       <w:r>
         <w:t xml:space="preserve"> ec2-user </w:t>
       </w:r>
@@ -594,8 +653,13 @@
         <w:sym w:font="Wingdings" w:char="F0E0"/>
       </w:r>
       <w:r>
-        <w:t xml:space="preserve"> sudo</w:t>
-      </w:r>
+        <w:t xml:space="preserve"> </w:t>
+      </w:r>
+      <w:proofErr w:type="spellStart"/>
+      <w:r>
+        <w:t>sudo</w:t>
+      </w:r>
+      <w:proofErr w:type="spellEnd"/>
       <w:r>
         <w:t xml:space="preserve"> service</w:t>
       </w:r>
@@ -668,9 +732,19 @@
       <w:pPr>
         <w:pStyle w:val="NoSpacing"/>
       </w:pPr>
-      <w:r>
-        <w:t>sudo vi Dockerfile</w:t>
-      </w:r>
+      <w:proofErr w:type="spellStart"/>
+      <w:r>
+        <w:t>sudo</w:t>
+      </w:r>
+      <w:proofErr w:type="spellEnd"/>
+      <w:r>
+        <w:t xml:space="preserve"> vi </w:t>
+      </w:r>
+      <w:proofErr w:type="spellStart"/>
+      <w:r>
+        <w:t>Dockerfile</w:t>
+      </w:r>
+      <w:proofErr w:type="spellEnd"/>
     </w:p>
     <w:p>
       <w:pPr>
@@ -1219,6 +1293,18 @@
       <w:r>
         <w:t xml:space="preserve">ntegrate the repository containing the web application source code. </w:t>
       </w:r>
+      <w:r>
+        <w:t>(</w:t>
+      </w:r>
+      <w:r>
+        <w:rPr>
+          <w:color w:val="8EAADB" w:themeColor="accent1" w:themeTint="99"/>
+        </w:rPr>
+        <w:t>https://github.com/charleseke/Web-App---Shetty-Lab</w:t>
+      </w:r>
+      <w:r>
+        <w:t>)</w:t>
+      </w:r>
     </w:p>
     <w:p>
       <w:pPr>
@@ -1350,8 +1436,33 @@
           <w:i/>
           <w:iCs/>
         </w:rPr>
-        <w:t>--Create image from from Dockerfile</w:t>
-      </w:r>
+        <w:t xml:space="preserve">--Create image from </w:t>
+      </w:r>
+      <w:proofErr w:type="spellStart"/>
+      <w:r>
+        <w:rPr>
+          <w:i/>
+          <w:iCs/>
+        </w:rPr>
+        <w:t>from</w:t>
+      </w:r>
+      <w:proofErr w:type="spellEnd"/>
+      <w:r>
+        <w:rPr>
+          <w:i/>
+          <w:iCs/>
+        </w:rPr>
+        <w:t xml:space="preserve"> </w:t>
+      </w:r>
+      <w:proofErr w:type="spellStart"/>
+      <w:r>
+        <w:rPr>
+          <w:i/>
+          <w:iCs/>
+        </w:rPr>
+        <w:t>Dockerfile</w:t>
+      </w:r>
+      <w:proofErr w:type="spellEnd"/>
     </w:p>
     <w:p>
       <w:pPr>
@@ -1426,8 +1537,17 @@
           <w:i/>
           <w:iCs/>
         </w:rPr>
-        <w:t>target/webapp.war</w:t>
-      </w:r>
+        <w:t>target/</w:t>
+      </w:r>
+      <w:proofErr w:type="spellStart"/>
+      <w:r>
+        <w:rPr>
+          <w:i/>
+          <w:iCs/>
+        </w:rPr>
+        <w:t>webapp.war</w:t>
+      </w:r>
+      <w:proofErr w:type="spellEnd"/>
       <w:r>
         <w:t xml:space="preserve"> </w:t>
       </w:r>
@@ -1505,13 +1625,31 @@
       <w:pPr>
         <w:pStyle w:val="NoSpacing"/>
       </w:pPr>
-      <w:r>
-        <w:t>sudo docker build -t customimage</w:t>
-      </w:r>
-    </w:p>
-    <w:p>
-      <w:r>
-        <w:t>sudo docker run -d</w:t>
+      <w:proofErr w:type="spellStart"/>
+      <w:r>
+        <w:t>sudo</w:t>
+      </w:r>
+      <w:proofErr w:type="spellEnd"/>
+      <w:r>
+        <w:t xml:space="preserve"> docker build -t </w:t>
+      </w:r>
+      <w:proofErr w:type="spellStart"/>
+      <w:r>
+        <w:t>customimage</w:t>
+      </w:r>
+      <w:proofErr w:type="spellEnd"/>
+      <w:r>
+        <w:t xml:space="preserve"> .</w:t>
+      </w:r>
+    </w:p>
+    <w:p>
+      <w:proofErr w:type="spellStart"/>
+      <w:r>
+        <w:t>sudo</w:t>
+      </w:r>
+      <w:proofErr w:type="spellEnd"/>
+      <w:r>
+        <w:t xml:space="preserve"> docker run -d</w:t>
       </w:r>
       <w:r>
         <w:t xml:space="preserve"> </w:t>
@@ -1525,9 +1663,11 @@
       <w:r>
         <w:t xml:space="preserve">-container </w:t>
       </w:r>
+      <w:proofErr w:type="spellStart"/>
       <w:r>
         <w:t>customimage</w:t>
       </w:r>
+      <w:proofErr w:type="spellEnd"/>
     </w:p>
     <w:p>
       <w:pPr>
@@ -1546,14 +1686,6 @@
       <w:r>
         <w:br/>
       </w:r>
-      <w:bookmarkStart w:id="2" w:name="_Hlk111907275"/>
-      <w:r>
-        <w:rPr>
-          <w:highlight w:val="red"/>
-        </w:rPr>
-        <w:t>___ IMAGE _____</w:t>
-      </w:r>
-      <w:bookmarkEnd w:id="2"/>
     </w:p>
     <w:p>
       <w:pPr>
@@ -1566,14 +1698,47 @@
     <w:p/>
     <w:p/>
     <w:p>
+      <w:pPr>
+        <w:rPr>
+          <w:b/>
+          <w:bCs/>
+        </w:rPr>
+      </w:pPr>
       <w:r>
         <w:br/>
-        <w:t>Access the App through public Ip:port</w:t>
-      </w:r>
-      <w:r>
+      </w:r>
+      <w:r>
+        <w:rPr>
+          <w:b/>
+          <w:bCs/>
+          <w:highlight w:val="green"/>
+        </w:rPr>
+        <w:t xml:space="preserve">Access the App through public </w:t>
+      </w:r>
+      <w:proofErr w:type="spellStart"/>
+      <w:r>
+        <w:rPr>
+          <w:b/>
+          <w:bCs/>
+          <w:highlight w:val="green"/>
+        </w:rPr>
+        <w:t>Ip:port</w:t>
+      </w:r>
+      <w:proofErr w:type="spellEnd"/>
+      <w:r>
+        <w:rPr>
+          <w:b/>
+          <w:bCs/>
+          <w:highlight w:val="green"/>
+        </w:rPr>
         <w:t>/webapp</w:t>
       </w:r>
       <w:r>
+        <w:rPr>
+          <w:b/>
+          <w:bCs/>
+          <w:highlight w:val="green"/>
+        </w:rPr>
         <w:t xml:space="preserve"> which is running on Container</w:t>
       </w:r>
     </w:p>

--- a/PROJECT DOCUMENTATION/Jenkins Application Deployment.docx
+++ b/PROJECT DOCUMENTATION/Jenkins Application Deployment.docx
@@ -243,20 +243,36 @@
           <w:iCs/>
           <w:color w:val="2F5496" w:themeColor="accent1" w:themeShade="BF"/>
         </w:rPr>
-        <w:t xml:space="preserve"> – If </w:t>
-      </w:r>
-      <w:r>
-        <w:rPr>
+        <w:t xml:space="preserve"> – </w:t>
+      </w:r>
+      <w:proofErr w:type="gramStart"/>
+      <w:r>
+        <w:rPr>
+          <w:i/>
+          <w:iCs/>
           <w:color w:val="2F5496" w:themeColor="accent1" w:themeShade="BF"/>
         </w:rPr>
-        <w:t xml:space="preserve"> you want to switch between java versions run</w:t>
-      </w:r>
-      <w:r>
-        <w:rPr>
-          <w:i/>
-          <w:iCs/>
+        <w:t xml:space="preserve">If </w:t>
+      </w:r>
+      <w:r>
+        <w:rPr>
           <w:color w:val="2F5496" w:themeColor="accent1" w:themeShade="BF"/>
         </w:rPr>
+        <w:t xml:space="preserve"> you</w:t>
+      </w:r>
+      <w:proofErr w:type="gramEnd"/>
+      <w:r>
+        <w:rPr>
+          <w:color w:val="2F5496" w:themeColor="accent1" w:themeShade="BF"/>
+        </w:rPr>
+        <w:t xml:space="preserve"> want to switch between java versions run</w:t>
+      </w:r>
+      <w:r>
+        <w:rPr>
+          <w:i/>
+          <w:iCs/>
+          <w:color w:val="2F5496" w:themeColor="accent1" w:themeShade="BF"/>
+        </w:rPr>
         <w:t>:</w:t>
       </w:r>
       <w:r>
@@ -267,30 +283,20 @@
         </w:rPr>
         <w:t xml:space="preserve"> </w:t>
       </w:r>
-      <w:proofErr w:type="spellStart"/>
       <w:r>
         <w:rPr>
           <w:i/>
           <w:iCs/>
           <w:color w:val="2F5496" w:themeColor="accent1" w:themeShade="BF"/>
         </w:rPr>
-        <w:t>sudo</w:t>
-      </w:r>
-      <w:proofErr w:type="spellEnd"/>
+        <w:t>sudo alternatives --config java</w:t>
+      </w:r>
       <w:r>
         <w:rPr>
           <w:i/>
           <w:iCs/>
           <w:color w:val="2F5496" w:themeColor="accent1" w:themeShade="BF"/>
         </w:rPr>
-        <w:t xml:space="preserve"> alternatives --config java</w:t>
-      </w:r>
-      <w:r>
-        <w:rPr>
-          <w:i/>
-          <w:iCs/>
-          <w:color w:val="2F5496" w:themeColor="accent1" w:themeShade="BF"/>
-        </w:rPr>
         <w:t>)</w:t>
       </w:r>
     </w:p>
@@ -320,28 +326,15 @@
       <w:pPr>
         <w:pStyle w:val="NoSpacing"/>
       </w:pPr>
-      <w:proofErr w:type="spellStart"/>
-      <w:r>
-        <w:t>wget</w:t>
-      </w:r>
-      <w:proofErr w:type="spellEnd"/>
-      <w:r>
-        <w:t xml:space="preserve"> </w:t>
+      <w:r>
+        <w:t xml:space="preserve">wget </w:t>
       </w:r>
       <w:r>
         <w:t>https://dlcdn.apache.org/maven/maven-3/3.8.6/binaries/apache-maven-3.8.6-bin.tar.gz</w:t>
       </w:r>
       <w:r>
         <w:br/>
-        <w:t xml:space="preserve">tar </w:t>
-      </w:r>
-      <w:proofErr w:type="spellStart"/>
-      <w:r>
-        <w:t>xzvf</w:t>
-      </w:r>
-      <w:proofErr w:type="spellEnd"/>
-      <w:r>
-        <w:t xml:space="preserve"> </w:t>
+        <w:t xml:space="preserve">tar xzvf </w:t>
       </w:r>
       <w:r>
         <w:t>apache-maven-3.8.6-bin.tar.gz</w:t>
@@ -410,23 +403,10 @@
         <w:t>JAVA_HOME</w:t>
       </w:r>
       <w:r>
-        <w:t>=/</w:t>
-      </w:r>
-      <w:proofErr w:type="spellStart"/>
-      <w:r>
-        <w:t>usr</w:t>
-      </w:r>
-      <w:proofErr w:type="spellEnd"/>
-      <w:r>
-        <w:t>/lib/</w:t>
-      </w:r>
-      <w:proofErr w:type="spellStart"/>
-      <w:r>
-        <w:t>jvm</w:t>
-      </w:r>
-      <w:proofErr w:type="spellEnd"/>
-      <w:r>
-        <w:t>/</w:t>
+        <w:t>=/usr</w:t>
+      </w:r>
+      <w:r>
+        <w:t>/lib/jvm/</w:t>
       </w:r>
       <w:r>
         <w:t>java-1.8.0-openjdk</w:t>
@@ -484,7 +464,15 @@
         <w:t>PATH</w:t>
       </w:r>
       <w:r>
-        <w:t>=$PATH:$HOME/bin:$JAVA_HOME:$MAVEN_HOME:$M2</w:t>
+        <w:t>=$</w:t>
+      </w:r>
+      <w:proofErr w:type="gramStart"/>
+      <w:r>
+        <w:t>PATH:$</w:t>
+      </w:r>
+      <w:proofErr w:type="gramEnd"/>
+      <w:r>
+        <w:t>HOME/bin:$JAVA_HOME:$MAVEN_HOME:$M2</w:t>
       </w:r>
     </w:p>
     <w:p>
@@ -601,150 +589,112 @@
       <w:pPr>
         <w:pStyle w:val="NoSpacing"/>
       </w:pPr>
-      <w:proofErr w:type="spellStart"/>
-      <w:r>
-        <w:t>sudo</w:t>
-      </w:r>
-      <w:proofErr w:type="spellEnd"/>
+      <w:r>
+        <w:t xml:space="preserve">sudo su  </w:t>
+      </w:r>
+      <w:r>
+        <w:sym w:font="Wingdings" w:char="F0E0"/>
+      </w:r>
+      <w:r>
+        <w:t xml:space="preserve"> passwd ec2-user</w:t>
+      </w:r>
+    </w:p>
+    <w:p>
+      <w:pPr>
+        <w:pStyle w:val="NoSpacing"/>
+      </w:pPr>
+    </w:p>
+    <w:p>
+      <w:pPr>
+        <w:pStyle w:val="NoSpacing"/>
+      </w:pPr>
+      <w:r>
+        <w:t>sudo su</w:t>
+      </w:r>
+      <w:r>
+        <w:t xml:space="preserve"> ec2-user </w:t>
+      </w:r>
+      <w:r>
+        <w:sym w:font="Wingdings" w:char="F0E0"/>
+      </w:r>
+      <w:r>
+        <w:t xml:space="preserve"> sudo</w:t>
+      </w:r>
+      <w:r>
+        <w:t xml:space="preserve"> service</w:t>
+      </w:r>
+      <w:r>
+        <w:t xml:space="preserve"> docker start</w:t>
+      </w:r>
+    </w:p>
+    <w:p>
+      <w:pPr>
+        <w:pStyle w:val="NoSpacing"/>
+      </w:pPr>
+    </w:p>
+    <w:p>
+      <w:pPr>
+        <w:pStyle w:val="NoSpacing"/>
+      </w:pPr>
+      <w:r>
+        <w:t>CREATE DOCKERFILE</w:t>
+      </w:r>
       <w:r>
         <w:t xml:space="preserve"> </w:t>
       </w:r>
-      <w:proofErr w:type="spellStart"/>
-      <w:r>
-        <w:t>su</w:t>
-      </w:r>
-      <w:proofErr w:type="spellEnd"/>
-      <w:r>
-        <w:t xml:space="preserve">  </w:t>
-      </w:r>
-      <w:r>
-        <w:sym w:font="Wingdings" w:char="F0E0"/>
-      </w:r>
-      <w:r>
-        <w:t xml:space="preserve"> passwd ec2-user</w:t>
-      </w:r>
-    </w:p>
-    <w:p>
-      <w:pPr>
-        <w:pStyle w:val="NoSpacing"/>
-      </w:pPr>
-    </w:p>
-    <w:p>
-      <w:pPr>
-        <w:pStyle w:val="NoSpacing"/>
-      </w:pPr>
-      <w:proofErr w:type="spellStart"/>
-      <w:r>
-        <w:t>sudo</w:t>
-      </w:r>
-      <w:proofErr w:type="spellEnd"/>
+      <w:r>
+        <w:t>– (</w:t>
+      </w:r>
+      <w:r>
+        <w:t xml:space="preserve">which </w:t>
+      </w:r>
+      <w:r>
+        <w:t>i</w:t>
+      </w:r>
+      <w:r>
+        <w:t>nstall</w:t>
+      </w:r>
+      <w:r>
+        <w:t>s</w:t>
+      </w:r>
       <w:r>
         <w:t xml:space="preserve"> </w:t>
       </w:r>
-      <w:proofErr w:type="spellStart"/>
-      <w:r>
-        <w:t>su</w:t>
-      </w:r>
-      <w:proofErr w:type="spellEnd"/>
-      <w:r>
-        <w:t xml:space="preserve"> ec2-user </w:t>
-      </w:r>
-      <w:r>
-        <w:sym w:font="Wingdings" w:char="F0E0"/>
+      <w:r>
+        <w:t>T</w:t>
+      </w:r>
+      <w:r>
+        <w:t>om</w:t>
+      </w:r>
+      <w:r>
+        <w:t>c</w:t>
+      </w:r>
+      <w:r>
+        <w:t xml:space="preserve">at </w:t>
+      </w:r>
+      <w:r>
+        <w:t>s</w:t>
+      </w:r>
+      <w:r>
+        <w:t xml:space="preserve">erver and </w:t>
+      </w:r>
+      <w:r>
+        <w:t>puts build artifact in the correct folder</w:t>
+      </w:r>
+      <w:r>
+        <w:t>)</w:t>
       </w:r>
       <w:r>
         <w:t xml:space="preserve"> </w:t>
       </w:r>
-      <w:proofErr w:type="spellStart"/>
-      <w:r>
-        <w:t>sudo</w:t>
-      </w:r>
-      <w:proofErr w:type="spellEnd"/>
-      <w:r>
-        <w:t xml:space="preserve"> service</w:t>
-      </w:r>
-      <w:r>
-        <w:t xml:space="preserve"> docker start</w:t>
-      </w:r>
-    </w:p>
-    <w:p>
-      <w:pPr>
-        <w:pStyle w:val="NoSpacing"/>
-      </w:pPr>
-    </w:p>
-    <w:p>
-      <w:pPr>
-        <w:pStyle w:val="NoSpacing"/>
-      </w:pPr>
-      <w:r>
-        <w:t>CREATE DOCKERFILE</w:t>
-      </w:r>
-      <w:r>
-        <w:t xml:space="preserve"> </w:t>
-      </w:r>
-      <w:r>
-        <w:t>– (</w:t>
-      </w:r>
-      <w:r>
-        <w:t xml:space="preserve">which </w:t>
-      </w:r>
-      <w:r>
-        <w:t>i</w:t>
-      </w:r>
-      <w:r>
-        <w:t>nstall</w:t>
-      </w:r>
-      <w:r>
-        <w:t>s</w:t>
-      </w:r>
-      <w:r>
-        <w:t xml:space="preserve"> </w:t>
-      </w:r>
-      <w:r>
-        <w:t>T</w:t>
-      </w:r>
-      <w:r>
-        <w:t>om</w:t>
-      </w:r>
-      <w:r>
-        <w:t>c</w:t>
-      </w:r>
-      <w:r>
-        <w:t xml:space="preserve">at </w:t>
-      </w:r>
-      <w:r>
-        <w:t>s</w:t>
-      </w:r>
-      <w:r>
-        <w:t xml:space="preserve">erver and </w:t>
-      </w:r>
-      <w:r>
-        <w:t>puts build artifact in the correct folder</w:t>
-      </w:r>
-      <w:r>
-        <w:t>)</w:t>
-      </w:r>
-      <w:r>
-        <w:t xml:space="preserve"> </w:t>
-      </w:r>
-    </w:p>
-    <w:p>
-      <w:pPr>
-        <w:pStyle w:val="NoSpacing"/>
-      </w:pPr>
-      <w:proofErr w:type="spellStart"/>
-      <w:r>
-        <w:t>sudo</w:t>
-      </w:r>
-      <w:proofErr w:type="spellEnd"/>
-      <w:r>
-        <w:t xml:space="preserve"> vi </w:t>
-      </w:r>
-      <w:proofErr w:type="spellStart"/>
-      <w:r>
-        <w:t>Dockerfile</w:t>
-      </w:r>
-      <w:proofErr w:type="spellEnd"/>
+    </w:p>
+    <w:p>
+      <w:pPr>
+        <w:pStyle w:val="NoSpacing"/>
+      </w:pPr>
+      <w:r>
+        <w:t>sudo vi Dockerfile</w:t>
+      </w:r>
     </w:p>
     <w:p>
       <w:pPr>
@@ -1107,7 +1057,23 @@
           <w:i/>
           <w:iCs/>
         </w:rPr>
-        <w:t>onnect the Jenkins server to the Application server by providing the server name, IP address, and username/password of the ec2-user in the Application server.</w:t>
+        <w:t xml:space="preserve">onnect the Jenkins server to the Application server by providing the </w:t>
+      </w:r>
+      <w:proofErr w:type="gramStart"/>
+      <w:r>
+        <w:rPr>
+          <w:i/>
+          <w:iCs/>
+        </w:rPr>
+        <w:t>server</w:t>
+      </w:r>
+      <w:proofErr w:type="gramEnd"/>
+      <w:r>
+        <w:rPr>
+          <w:i/>
+          <w:iCs/>
+        </w:rPr>
+        <w:t xml:space="preserve"> name, IP address, and username/password of the ec2-user in the Application server.</w:t>
       </w:r>
     </w:p>
     <w:p>
@@ -1300,7 +1266,7 @@
         <w:rPr>
           <w:color w:val="8EAADB" w:themeColor="accent1" w:themeTint="99"/>
         </w:rPr>
-        <w:t>https://github.com/charleseke/Web-App---Shetty-Lab</w:t>
+        <w:t>https://github.com/charleseke/Web-App-Shetty</w:t>
       </w:r>
       <w:r>
         <w:t>)</w:t>
@@ -1348,11 +1314,16 @@
         <w:t>test install</w:t>
       </w:r>
       <w:r>
-        <w:t xml:space="preserve">     </w:t>
+        <w:t xml:space="preserve">    </w:t>
+      </w:r>
+      <w:proofErr w:type="gramStart"/>
+      <w:r>
+        <w:t xml:space="preserve"> </w:t>
       </w:r>
       <w:r>
         <w:t xml:space="preserve">  (</w:t>
       </w:r>
+      <w:proofErr w:type="gramEnd"/>
       <w:r>
         <w:rPr>
           <w:sz w:val="20"/>
@@ -1436,70 +1407,83 @@
           <w:i/>
           <w:iCs/>
         </w:rPr>
-        <w:t xml:space="preserve">--Create image from </w:t>
-      </w:r>
-      <w:proofErr w:type="spellStart"/>
-      <w:r>
-        <w:rPr>
-          <w:i/>
-          <w:iCs/>
-        </w:rPr>
-        <w:t>from</w:t>
-      </w:r>
-      <w:proofErr w:type="spellEnd"/>
-      <w:r>
-        <w:rPr>
-          <w:i/>
-          <w:iCs/>
-        </w:rPr>
+        <w:t>--Create image from from Dockerfile</w:t>
+      </w:r>
+    </w:p>
+    <w:p>
+      <w:pPr>
+        <w:pStyle w:val="NoSpacing"/>
+        <w:rPr>
+          <w:i/>
+          <w:iCs/>
+        </w:rPr>
+      </w:pPr>
+      <w:r>
+        <w:rPr>
+          <w:i/>
+          <w:iCs/>
+        </w:rPr>
+        <w:t>--Run container from image</w:t>
+      </w:r>
+    </w:p>
+    <w:p>
+      <w:pPr>
+        <w:pStyle w:val="NoSpacing"/>
+      </w:pPr>
+    </w:p>
+    <w:p>
+      <w:pPr>
+        <w:pStyle w:val="NoSpacing"/>
+      </w:pPr>
+      <w:r>
+        <w:t xml:space="preserve">In the post build actions, </w:t>
+      </w:r>
+      <w:r>
+        <w:t>S</w:t>
+      </w:r>
+      <w:r>
+        <w:t>end build artifacts over SSH</w:t>
+      </w:r>
+      <w:r>
+        <w:t>:</w:t>
+      </w:r>
+      <w:r>
         <w:t xml:space="preserve"> </w:t>
       </w:r>
-      <w:proofErr w:type="spellStart"/>
-      <w:r>
-        <w:rPr>
-          <w:i/>
-          <w:iCs/>
-        </w:rPr>
-        <w:t>Dockerfile</w:t>
-      </w:r>
-      <w:proofErr w:type="spellEnd"/>
-    </w:p>
-    <w:p>
-      <w:pPr>
-        <w:pStyle w:val="NoSpacing"/>
-        <w:rPr>
-          <w:i/>
-          <w:iCs/>
-        </w:rPr>
-      </w:pPr>
-      <w:r>
-        <w:rPr>
-          <w:i/>
-          <w:iCs/>
-        </w:rPr>
-        <w:t>--Run container from image</w:t>
-      </w:r>
-    </w:p>
-    <w:p>
-      <w:pPr>
-        <w:pStyle w:val="NoSpacing"/>
-      </w:pPr>
-    </w:p>
-    <w:p>
-      <w:pPr>
-        <w:pStyle w:val="NoSpacing"/>
-      </w:pPr>
-      <w:r>
-        <w:t xml:space="preserve">In the post build actions, </w:t>
-      </w:r>
-      <w:r>
-        <w:t>S</w:t>
-      </w:r>
-      <w:r>
-        <w:t>end build artifacts over SSH</w:t>
-      </w:r>
-      <w:r>
-        <w:t>:</w:t>
+    </w:p>
+    <w:p>
+      <w:pPr>
+        <w:pStyle w:val="NoSpacing"/>
+      </w:pPr>
+      <w:r>
+        <w:rPr>
+          <w:b/>
+          <w:bCs/>
+          <w:i/>
+          <w:iCs/>
+        </w:rPr>
+        <w:t xml:space="preserve">Source files </w:t>
+      </w:r>
+      <w:r>
+        <w:rPr>
+          <w:i/>
+          <w:iCs/>
+        </w:rPr>
+        <w:t>w</w:t>
+      </w:r>
+      <w:r>
+        <w:rPr>
+          <w:i/>
+          <w:iCs/>
+        </w:rPr>
+        <w:t>ebapp/</w:t>
+      </w:r>
+      <w:r>
+        <w:rPr>
+          <w:i/>
+          <w:iCs/>
+        </w:rPr>
+        <w:t>target/webapp.war</w:t>
       </w:r>
       <w:r>
         <w:t xml:space="preserve"> </w:t>
@@ -1508,176 +1492,179 @@
     <w:p>
       <w:pPr>
         <w:pStyle w:val="NoSpacing"/>
-      </w:pPr>
-      <w:r>
-        <w:rPr>
-          <w:b/>
-          <w:bCs/>
-          <w:i/>
-          <w:iCs/>
-        </w:rPr>
-        <w:t xml:space="preserve">Source files </w:t>
-      </w:r>
-      <w:r>
-        <w:rPr>
-          <w:i/>
-          <w:iCs/>
-        </w:rPr>
-        <w:t>w</w:t>
-      </w:r>
-      <w:r>
-        <w:rPr>
-          <w:i/>
-          <w:iCs/>
-        </w:rPr>
-        <w:t>ebapp/</w:t>
-      </w:r>
-      <w:r>
-        <w:rPr>
-          <w:i/>
-          <w:iCs/>
-        </w:rPr>
-        <w:t>target/</w:t>
-      </w:r>
-      <w:proofErr w:type="spellStart"/>
-      <w:r>
-        <w:rPr>
-          <w:i/>
-          <w:iCs/>
-        </w:rPr>
-        <w:t>webapp.war</w:t>
-      </w:r>
-      <w:proofErr w:type="spellEnd"/>
+        <w:rPr>
+          <w:i/>
+          <w:iCs/>
+        </w:rPr>
+      </w:pPr>
+      <w:r>
+        <w:rPr>
+          <w:b/>
+          <w:bCs/>
+          <w:i/>
+          <w:iCs/>
+        </w:rPr>
+        <w:t xml:space="preserve">Remove Prefix </w:t>
+      </w:r>
+      <w:r>
+        <w:rPr>
+          <w:i/>
+          <w:iCs/>
+        </w:rPr>
+        <w:t>webap</w:t>
+      </w:r>
+      <w:r>
+        <w:rPr>
+          <w:i/>
+          <w:iCs/>
+        </w:rPr>
+        <w:t>p/target</w:t>
+      </w:r>
+    </w:p>
+    <w:p>
+      <w:pPr>
+        <w:pStyle w:val="NoSpacing"/>
+      </w:pPr>
+      <w:r>
+        <w:rPr>
+          <w:b/>
+          <w:bCs/>
+          <w:i/>
+          <w:iCs/>
+        </w:rPr>
+        <w:t xml:space="preserve">Remote </w:t>
+      </w:r>
+      <w:proofErr w:type="gramStart"/>
+      <w:r>
+        <w:rPr>
+          <w:b/>
+          <w:bCs/>
+          <w:i/>
+          <w:iCs/>
+        </w:rPr>
+        <w:t>directory</w:t>
+      </w:r>
+      <w:r>
+        <w:t xml:space="preserve"> .</w:t>
+      </w:r>
+      <w:proofErr w:type="gramEnd"/>
+    </w:p>
+    <w:p>
+      <w:pPr>
+        <w:pStyle w:val="NoSpacing"/>
+        <w:rPr>
+          <w:b/>
+          <w:bCs/>
+          <w:i/>
+          <w:iCs/>
+        </w:rPr>
+      </w:pPr>
+      <w:r>
+        <w:rPr>
+          <w:b/>
+          <w:bCs/>
+          <w:i/>
+          <w:iCs/>
+        </w:rPr>
+        <w:t xml:space="preserve">Exec command </w:t>
+      </w:r>
+    </w:p>
+    <w:p>
+      <w:pPr>
+        <w:pStyle w:val="NoSpacing"/>
+      </w:pPr>
+      <w:r>
+        <w:t xml:space="preserve">sudo docker build -t </w:t>
+      </w:r>
+      <w:proofErr w:type="gramStart"/>
+      <w:r>
+        <w:t>customimage</w:t>
+      </w:r>
+      <w:r>
+        <w:t xml:space="preserve"> .</w:t>
+      </w:r>
+      <w:proofErr w:type="gramEnd"/>
+    </w:p>
+    <w:p>
+      <w:r>
+        <w:t>sudo docker run -d</w:t>
+      </w:r>
       <w:r>
         <w:t xml:space="preserve"> </w:t>
       </w:r>
-    </w:p>
-    <w:p>
-      <w:pPr>
-        <w:pStyle w:val="NoSpacing"/>
-        <w:rPr>
-          <w:i/>
-          <w:iCs/>
-        </w:rPr>
-      </w:pPr>
-      <w:r>
-        <w:rPr>
-          <w:b/>
-          <w:bCs/>
-          <w:i/>
-          <w:iCs/>
-        </w:rPr>
-        <w:t xml:space="preserve">Remove Prefix </w:t>
-      </w:r>
-      <w:r>
-        <w:rPr>
-          <w:i/>
-          <w:iCs/>
-        </w:rPr>
-        <w:t>webap</w:t>
-      </w:r>
-      <w:r>
-        <w:rPr>
-          <w:i/>
-          <w:iCs/>
-        </w:rPr>
-        <w:t>p/target</w:t>
-      </w:r>
-    </w:p>
-    <w:p>
-      <w:pPr>
-        <w:pStyle w:val="NoSpacing"/>
-      </w:pPr>
-      <w:r>
-        <w:rPr>
-          <w:b/>
-          <w:bCs/>
-          <w:i/>
-          <w:iCs/>
-        </w:rPr>
-        <w:t>Remote directory</w:t>
-      </w:r>
-      <w:r>
-        <w:t xml:space="preserve"> .</w:t>
-      </w:r>
-    </w:p>
-    <w:p>
-      <w:pPr>
-        <w:pStyle w:val="NoSpacing"/>
-        <w:rPr>
-          <w:b/>
-          <w:bCs/>
-          <w:i/>
-          <w:iCs/>
-        </w:rPr>
-      </w:pPr>
-      <w:r>
-        <w:rPr>
-          <w:b/>
-          <w:bCs/>
-          <w:i/>
-          <w:iCs/>
-        </w:rPr>
-        <w:t xml:space="preserve">Exec command </w:t>
-      </w:r>
-    </w:p>
-    <w:p>
-      <w:pPr>
-        <w:pStyle w:val="NoSpacing"/>
-      </w:pPr>
-      <w:proofErr w:type="spellStart"/>
-      <w:r>
-        <w:t>sudo</w:t>
-      </w:r>
-      <w:proofErr w:type="spellEnd"/>
-      <w:r>
-        <w:t xml:space="preserve"> docker build -t </w:t>
-      </w:r>
-      <w:proofErr w:type="spellStart"/>
+      <w:r>
+        <w:t xml:space="preserve">-p 8080:8080 --name </w:t>
+      </w:r>
+      <w:r>
+        <w:t>App1</w:t>
+      </w:r>
+      <w:r>
+        <w:t xml:space="preserve">-container </w:t>
+      </w:r>
       <w:r>
         <w:t>customimage</w:t>
       </w:r>
-      <w:proofErr w:type="spellEnd"/>
-      <w:r>
-        <w:t xml:space="preserve"> .</w:t>
-      </w:r>
-    </w:p>
-    <w:p>
-      <w:proofErr w:type="spellStart"/>
-      <w:r>
-        <w:t>sudo</w:t>
-      </w:r>
-      <w:proofErr w:type="spellEnd"/>
-      <w:r>
-        <w:t xml:space="preserve"> docker run -d</w:t>
-      </w:r>
-      <w:r>
-        <w:t xml:space="preserve"> </w:t>
-      </w:r>
-      <w:r>
-        <w:t xml:space="preserve">-p 8080:8080 --name </w:t>
-      </w:r>
-      <w:r>
-        <w:t>App1</w:t>
-      </w:r>
-      <w:r>
-        <w:t xml:space="preserve">-container </w:t>
-      </w:r>
-      <w:proofErr w:type="spellStart"/>
-      <w:r>
-        <w:t>customimage</w:t>
-      </w:r>
-      <w:proofErr w:type="spellEnd"/>
-    </w:p>
-    <w:p>
-      <w:pPr>
-        <w:pStyle w:val="NoSpacing"/>
-      </w:pPr>
-    </w:p>
-    <w:p>
-      <w:pPr>
-        <w:pStyle w:val="NoSpacing"/>
-      </w:pPr>
+    </w:p>
+    <w:p>
+      <w:pPr>
+        <w:pStyle w:val="NoSpacing"/>
+      </w:pPr>
+    </w:p>
+    <w:p>
+      <w:pPr>
+        <w:pStyle w:val="NoSpacing"/>
+      </w:pPr>
+      <w:r>
+        <w:drawing>
+          <wp:anchor distT="0" distB="0" distL="114300" distR="114300" simplePos="0" relativeHeight="251662336" behindDoc="1" locked="0" layoutInCell="1" allowOverlap="1" wp14:anchorId="580058B5" wp14:editId="10E7335B">
+            <wp:simplePos x="0" y="0"/>
+            <wp:positionH relativeFrom="column">
+              <wp:posOffset>0</wp:posOffset>
+            </wp:positionH>
+            <wp:positionV relativeFrom="paragraph">
+              <wp:posOffset>-3175</wp:posOffset>
+            </wp:positionV>
+            <wp:extent cx="7223760" cy="4705985"/>
+            <wp:effectExtent l="0" t="0" r="0" b="0"/>
+            <wp:wrapNone/>
+            <wp:docPr id="5" name="Picture 5" descr="Table&#10;&#10;Description automatically generated"/>
+            <wp:cNvGraphicFramePr>
+              <a:graphicFrameLocks xmlns:a="http://schemas.openxmlformats.org/drawingml/2006/main" noChangeAspect="1"/>
+            </wp:cNvGraphicFramePr>
+            <a:graphic xmlns:a="http://schemas.openxmlformats.org/drawingml/2006/main">
+              <a:graphicData uri="http://schemas.openxmlformats.org/drawingml/2006/picture">
+                <pic:pic xmlns:pic="http://schemas.openxmlformats.org/drawingml/2006/picture">
+                  <pic:nvPicPr>
+                    <pic:cNvPr id="5" name="Picture 5" descr="Table&#10;&#10;Description automatically generated"/>
+                    <pic:cNvPicPr/>
+                  </pic:nvPicPr>
+                  <pic:blipFill>
+                    <a:blip r:embed="rId12">
+                      <a:extLst>
+                        <a:ext uri="{28A0092B-C50C-407E-A947-70E740481C1C}">
+                          <a14:useLocalDpi xmlns:a14="http://schemas.microsoft.com/office/drawing/2010/main" val="0"/>
+                        </a:ext>
+                      </a:extLst>
+                    </a:blip>
+                    <a:stretch>
+                      <a:fillRect/>
+                    </a:stretch>
+                  </pic:blipFill>
+                  <pic:spPr>
+                    <a:xfrm>
+                      <a:off x="0" y="0"/>
+                      <a:ext cx="7223760" cy="4705985"/>
+                    </a:xfrm>
+                    <a:prstGeom prst="rect">
+                      <a:avLst/>
+                    </a:prstGeom>
+                  </pic:spPr>
+                </pic:pic>
+              </a:graphicData>
+            </a:graphic>
+          </wp:anchor>
+        </w:drawing>
+      </w:r>
     </w:p>
     <w:p>
       <w:pPr>
@@ -1702,29 +1689,141 @@
         <w:rPr>
           <w:b/>
           <w:bCs/>
+          <w:highlight w:val="green"/>
         </w:rPr>
       </w:pPr>
       <w:r>
         <w:br/>
       </w:r>
-      <w:r>
+    </w:p>
+    <w:p>
+      <w:pPr>
         <w:rPr>
           <w:b/>
           <w:bCs/>
           <w:highlight w:val="green"/>
         </w:rPr>
+      </w:pPr>
+    </w:p>
+    <w:p>
+      <w:pPr>
+        <w:rPr>
+          <w:b/>
+          <w:bCs/>
+          <w:highlight w:val="green"/>
+        </w:rPr>
+      </w:pPr>
+    </w:p>
+    <w:p>
+      <w:pPr>
+        <w:rPr>
+          <w:b/>
+          <w:bCs/>
+          <w:highlight w:val="green"/>
+        </w:rPr>
+      </w:pPr>
+    </w:p>
+    <w:p>
+      <w:pPr>
+        <w:rPr>
+          <w:b/>
+          <w:bCs/>
+          <w:highlight w:val="green"/>
+        </w:rPr>
+      </w:pPr>
+    </w:p>
+    <w:p>
+      <w:pPr>
+        <w:rPr>
+          <w:b/>
+          <w:bCs/>
+          <w:highlight w:val="green"/>
+        </w:rPr>
+      </w:pPr>
+    </w:p>
+    <w:p>
+      <w:pPr>
+        <w:rPr>
+          <w:b/>
+          <w:bCs/>
+          <w:highlight w:val="green"/>
+        </w:rPr>
+      </w:pPr>
+    </w:p>
+    <w:p>
+      <w:pPr>
+        <w:rPr>
+          <w:b/>
+          <w:bCs/>
+          <w:highlight w:val="green"/>
+        </w:rPr>
+      </w:pPr>
+    </w:p>
+    <w:p>
+      <w:pPr>
+        <w:rPr>
+          <w:b/>
+          <w:bCs/>
+          <w:highlight w:val="green"/>
+        </w:rPr>
+      </w:pPr>
+    </w:p>
+    <w:p/>
+    <w:p>
+      <w:pPr>
+        <w:rPr>
+          <w:b/>
+          <w:bCs/>
+        </w:rPr>
+      </w:pPr>
+      <w:r>
+        <w:rPr>
+          <w:b/>
+          <w:bCs/>
+        </w:rPr>
+        <w:t>Build Now</w:t>
+      </w:r>
+    </w:p>
+    <w:p>
+      <w:pPr>
+        <w:rPr>
+          <w:highlight w:val="green"/>
+        </w:rPr>
+      </w:pPr>
+    </w:p>
+    <w:p>
+      <w:pPr>
+        <w:rPr>
+          <w:b/>
+          <w:bCs/>
+        </w:rPr>
+      </w:pPr>
+      <w:r>
+        <w:rPr>
+          <w:b/>
+          <w:bCs/>
+          <w:highlight w:val="green"/>
+        </w:rPr>
         <w:t xml:space="preserve">Access the App through public </w:t>
       </w:r>
-      <w:proofErr w:type="spellStart"/>
+      <w:proofErr w:type="gramStart"/>
       <w:r>
         <w:rPr>
           <w:b/>
           <w:bCs/>
           <w:highlight w:val="green"/>
         </w:rPr>
-        <w:t>Ip:port</w:t>
-      </w:r>
-      <w:proofErr w:type="spellEnd"/>
+        <w:t>i</w:t>
+      </w:r>
+      <w:r>
+        <w:rPr>
+          <w:b/>
+          <w:bCs/>
+          <w:highlight w:val="green"/>
+        </w:rPr>
+        <w:t>p:port</w:t>
+      </w:r>
+      <w:proofErr w:type="gramEnd"/>
       <w:r>
         <w:rPr>
           <w:b/>
